--- a/public/KP-IF-08.docx
+++ b/public/KP-IF-08.docx
@@ -132,9 +132,9 @@
       </w:r>
       <w:r>
         <w:rPr>
-          <w:lang w:val="pt-BR"/>
-        </w:rPr>
-        <w:t>Muhammad Faturachman Atthaariq</w:t>
+          <w:lang w:val="es-ES"/>
+        </w:rPr>
+        <w:t>${nama}</w:t>
       </w:r>
       <w:r>
         <w:rPr>
@@ -174,9 +174,9 @@
       </w:r>
       <w:r>
         <w:rPr>
-          <w:lang w:val="pt-BR"/>
-        </w:rPr>
-        <w:t>D1041191020</w:t>
+          <w:lang w:val="es-ES"/>
+        </w:rPr>
+        <w:t>${nim}</w:t>
       </w:r>
     </w:p>
     <w:p>
@@ -230,31 +230,13 @@
           <w:lang w:val="sv-SE"/>
         </w:rPr>
         <w:tab/>
-        <w:t>: 1</w:t>
-      </w:r>
-      <w:r>
-        <w:rPr>
-          <w:lang w:val="sv-SE"/>
-        </w:rPr>
-        <w:t>31</w:t>
-      </w:r>
-      <w:r>
-        <w:rPr>
-          <w:lang w:val="sv-SE"/>
-        </w:rPr>
-        <w:t xml:space="preserve"> </w:t>
-      </w:r>
-      <w:r>
-        <w:rPr>
-          <w:lang w:val="sv-SE"/>
-        </w:rPr>
-        <w:t xml:space="preserve">/ </w:t>
-      </w:r>
-      <w:r>
-        <w:rPr>
-          <w:lang w:val="sv-SE"/>
-        </w:rPr>
-        <w:t>3,89</w:t>
+        <w:t xml:space="preserve">: </w:t>
+      </w:r>
+      <w:r>
+        <w:rPr>
+          <w:lang w:val="es-ES"/>
+        </w:rPr>
+        <w:t>${sks} / ${ipk}</w:t>
       </w:r>
     </w:p>
     <w:p>
@@ -280,14 +262,12 @@
         <w:tab/>
         <w:t xml:space="preserve">: </w:t>
       </w:r>
-      <w:bookmarkStart w:id="0" w:name="_Hlk107253197"/>
-      <w:r>
-        <w:rPr>
-          <w:lang w:val="sv-SE"/>
-        </w:rPr>
-        <w:t>Inspektorat Kabupaten Ketapang</w:t>
-      </w:r>
-      <w:bookmarkEnd w:id="0"/>
+      <w:r>
+        <w:rPr>
+          <w:lang w:val="sv-SE"/>
+        </w:rPr>
+        <w:t>${tempatKp}</w:t>
+      </w:r>
     </w:p>
     <w:p>
       <w:pPr>
@@ -328,31 +308,7 @@
         <w:rPr>
           <w:lang w:val="sv-SE"/>
         </w:rPr>
-        <w:t>1</w:t>
-      </w:r>
-      <w:r>
-        <w:rPr>
-          <w:lang w:val="sv-SE"/>
-        </w:rPr>
-        <w:t>4</w:t>
-      </w:r>
-      <w:r>
-        <w:rPr>
-          <w:lang w:val="sv-SE"/>
-        </w:rPr>
-        <w:t xml:space="preserve"> Juli 2022 – </w:t>
-      </w:r>
-      <w:r>
-        <w:rPr>
-          <w:lang w:val="sv-SE"/>
-        </w:rPr>
-        <w:t>24</w:t>
-      </w:r>
-      <w:r>
-        <w:rPr>
-          <w:lang w:val="sv-SE"/>
-        </w:rPr>
-        <w:t xml:space="preserve"> Agustus 2022</w:t>
+        <w:t>${tanggalMulai} – ${tanggalSelesai}</w:t>
       </w:r>
     </w:p>
     <w:p>
@@ -382,49 +338,7 @@
         <w:rPr>
           <w:lang w:val="en-US"/>
         </w:rPr>
-        <w:t>Novi Safriadi, S</w:t>
-      </w:r>
-      <w:r>
-        <w:rPr>
-          <w:lang w:val="en-US"/>
-        </w:rPr>
-        <w:t>.</w:t>
-      </w:r>
-      <w:r>
-        <w:rPr>
-          <w:lang w:val="en-US"/>
-        </w:rPr>
-        <w:t>T</w:t>
-      </w:r>
-      <w:r>
-        <w:rPr>
-          <w:lang w:val="en-US"/>
-        </w:rPr>
-        <w:t>.</w:t>
-      </w:r>
-      <w:r>
-        <w:rPr>
-          <w:lang w:val="en-US"/>
-        </w:rPr>
-        <w:t>, M</w:t>
-      </w:r>
-      <w:r>
-        <w:rPr>
-          <w:lang w:val="en-US"/>
-        </w:rPr>
-        <w:t>.</w:t>
-      </w:r>
-      <w:r>
-        <w:rPr>
-          <w:lang w:val="en-US"/>
-        </w:rPr>
-        <w:t>T</w:t>
-      </w:r>
-      <w:r>
-        <w:rPr>
-          <w:lang w:val="en-US"/>
-        </w:rPr>
-        <w:t>.</w:t>
+        <w:t>${dosenKp}</w:t>
       </w:r>
     </w:p>
     <w:p>
@@ -454,7 +368,7 @@
         <w:rPr>
           <w:lang w:val="sv-SE"/>
         </w:rPr>
-        <w:t>Perancangan Sistem Informasi Geografis Lokasi Sekolah Dasar dan Sekolah Menengah Pertama di Kecamatan Delta Pawan Berbasis Website</w:t>
+        <w:t>${judul}</w:t>
       </w:r>
     </w:p>
     <w:p>
@@ -536,7 +450,13 @@
         <w:rPr>
           <w:lang w:val="sv-SE"/>
         </w:rPr>
-        <w:t>21</w:t>
+        <w:t>2</w:t>
+      </w:r>
+      <w:r>
+        <w:rPr>
+          <w:lang w:val="sv-SE"/>
+        </w:rPr>
+        <w:t>2</w:t>
       </w:r>
       <w:r>
         <w:rPr>
@@ -548,7 +468,19 @@
         <w:rPr>
           <w:lang w:val="sv-SE"/>
         </w:rPr>
-        <w:t>22.</w:t>
+        <w:t>2</w:t>
+      </w:r>
+      <w:r>
+        <w:rPr>
+          <w:lang w:val="sv-SE"/>
+        </w:rPr>
+        <w:t>3</w:t>
+      </w:r>
+      <w:r>
+        <w:rPr>
+          <w:lang w:val="sv-SE"/>
+        </w:rPr>
+        <w:t>.</w:t>
       </w:r>
     </w:p>
     <w:p>
@@ -888,19 +820,61 @@
               <w:rPr>
                 <w:lang w:val="es-ES"/>
               </w:rPr>
-              <w:t xml:space="preserve"> __ </w:t>
+              <w:t xml:space="preserve"> </w:t>
             </w:r>
             <w:r>
               <w:rPr>
                 <w:lang w:val="es-ES"/>
               </w:rPr>
-              <w:t>Oktober</w:t>
+              <w:t>….</w:t>
             </w:r>
             <w:r>
               <w:rPr>
                 <w:lang w:val="es-ES"/>
               </w:rPr>
-              <w:t xml:space="preserve"> 2022</w:t>
+              <w:t xml:space="preserve"> </w:t>
+            </w:r>
+            <w:r>
+              <w:rPr>
+                <w:lang w:val="sv-SE"/>
+              </w:rPr>
+              <w:t>${</w:t>
+            </w:r>
+            <w:r>
+              <w:rPr>
+                <w:lang w:val="sv-SE"/>
+              </w:rPr>
+              <w:t>bulan</w:t>
+            </w:r>
+            <w:r>
+              <w:rPr>
+                <w:lang w:val="sv-SE"/>
+              </w:rPr>
+              <w:t>}</w:t>
+            </w:r>
+            <w:r>
+              <w:rPr>
+                <w:lang w:val="sv-SE"/>
+              </w:rPr>
+              <w:t xml:space="preserve"> </w:t>
+            </w:r>
+            <w:r>
+              <w:rPr>
+                <w:lang w:val="sv-SE"/>
+              </w:rPr>
+              <w:t>${</w:t>
+            </w:r>
+            <w:r>
+              <w:rPr>
+                <w:lang w:val="sv-SE"/>
+              </w:rPr>
+              <w:t>tahun</w:t>
+            </w:r>
+            <w:r>
+              <w:rPr>
+                <w:lang w:val="sv-SE"/>
+              </w:rPr>
+              <w:t>}</w:t>
             </w:r>
           </w:p>
         </w:tc>
@@ -1070,49 +1044,7 @@
               <w:rPr>
                 <w:lang w:val="en-US"/>
               </w:rPr>
-              <w:t>Novi Safriadi, S</w:t>
-            </w:r>
-            <w:r>
-              <w:rPr>
-                <w:lang w:val="en-US"/>
-              </w:rPr>
-              <w:t>.</w:t>
-            </w:r>
-            <w:r>
-              <w:rPr>
-                <w:lang w:val="en-US"/>
-              </w:rPr>
-              <w:t>T</w:t>
-            </w:r>
-            <w:r>
-              <w:rPr>
-                <w:lang w:val="en-US"/>
-              </w:rPr>
-              <w:t>.</w:t>
-            </w:r>
-            <w:r>
-              <w:rPr>
-                <w:lang w:val="en-US"/>
-              </w:rPr>
-              <w:t>, M</w:t>
-            </w:r>
-            <w:r>
-              <w:rPr>
-                <w:lang w:val="en-US"/>
-              </w:rPr>
-              <w:t>.</w:t>
-            </w:r>
-            <w:r>
-              <w:rPr>
-                <w:lang w:val="en-US"/>
-              </w:rPr>
-              <w:t>T</w:t>
-            </w:r>
-            <w:r>
-              <w:rPr>
-                <w:lang w:val="en-US"/>
-              </w:rPr>
-              <w:t>.</w:t>
+              <w:t>${dosenKp}</w:t>
             </w:r>
           </w:p>
         </w:tc>
@@ -1159,9 +1091,9 @@
             </w:pPr>
             <w:r>
               <w:rPr>
-                <w:lang w:val="pt-BR"/>
-              </w:rPr>
-              <w:t>Muhammad Faturachman Atthaariq</w:t>
+                <w:lang w:val="es-ES"/>
+              </w:rPr>
+              <w:t>${nama}</w:t>
             </w:r>
           </w:p>
         </w:tc>
@@ -1183,7 +1115,13 @@
               <w:rPr>
                 <w:lang w:val="en-US"/>
               </w:rPr>
-              <w:t>NIP. 198411032008011003</w:t>
+              <w:t xml:space="preserve">NIP. </w:t>
+            </w:r>
+            <w:r>
+              <w:rPr>
+                <w:lang w:val="en-US"/>
+              </w:rPr>
+              <w:t>${nipDosenKp}</w:t>
             </w:r>
           </w:p>
         </w:tc>
@@ -1219,6 +1157,7 @@
         <w:tc>
           <w:tcPr>
             <w:tcW w:w="3690" w:type="dxa"/>
+            <w:vAlign w:val="center"/>
           </w:tcPr>
           <w:p>
             <w:pPr>
@@ -1238,13 +1177,13 @@
               <w:rPr>
                 <w:lang w:val="en-GB"/>
               </w:rPr>
-              <w:t xml:space="preserve"> D</w:t>
+              <w:t xml:space="preserve"> </w:t>
             </w:r>
             <w:r>
               <w:rPr>
-                <w:lang w:val="en-GB"/>
-              </w:rPr>
-              <w:t>1041191020</w:t>
+                <w:lang w:val="es-ES"/>
+              </w:rPr>
+              <w:t>${nim}</w:t>
             </w:r>
           </w:p>
         </w:tc>
